--- a/Mẫu Bao cao BTL SBA.docx
+++ b/Mẫu Bao cao BTL SBA.docx
@@ -1,6 +1,6 @@
 
 <file path=word/document.xml><?xml version="1.0" encoding="utf-8"?>
-<w:document xmlns:wpc="http://schemas.microsoft.com/office/word/2010/wordprocessingCanvas" xmlns:cx="http://schemas.microsoft.com/office/drawing/2014/chartex" xmlns:cx1="http://schemas.microsoft.com/office/drawing/2015/9/8/chartex" xmlns:cx2="http://schemas.microsoft.com/office/drawing/2015/10/21/chartex" xmlns:cx3="http://schemas.microsoft.com/office/drawing/2016/5/9/chartex" xmlns:cx4="http://schemas.microsoft.com/office/drawing/2016/5/10/chartex" xmlns:cx5="http://schemas.microsoft.com/office/drawing/2016/5/11/chartex" xmlns:cx6="http://schemas.microsoft.com/office/drawing/2016/5/12/chartex" xmlns:cx7="http://schemas.microsoft.com/office/drawing/2016/5/13/chartex" xmlns:cx8="http://schemas.microsoft.com/office/drawing/2016/5/14/chartex" xmlns:mc="http://schemas.openxmlformats.org/markup-compatibility/2006" xmlns:aink="http://schemas.microsoft.com/office/drawing/2016/ink" xmlns:am3d="http://schemas.microsoft.com/office/drawing/2017/model3d" xmlns:o="urn:schemas-microsoft-com:office:office" xmlns:oel="http://schemas.microsoft.com/office/2019/extlst" xmlns:r="http://schemas.openxmlformats.org/officeDocument/2006/relationships" xmlns:m="http://schemas.openxmlformats.org/officeDocument/2006/math" xmlns:v="urn:schemas-microsoft-com:vml" xmlns:wp14="http://schemas.microsoft.com/office/word/2010/wordprocessingDrawing" xmlns:wp="http://schemas.openxmlformats.org/drawingml/2006/wordprocessingDrawing" xmlns:w10="urn:schemas-microsoft-com:office:word" xmlns:w="http://schemas.openxmlformats.org/wordprocessingml/2006/main" xmlns:w14="http://schemas.microsoft.com/office/word/2010/wordml" xmlns:w15="http://schemas.microsoft.com/office/word/2012/wordml" xmlns:w16cex="http://schemas.microsoft.com/office/word/2018/wordml/cex" xmlns:w16cid="http://schemas.microsoft.com/office/word/2016/wordml/cid" xmlns:w16="http://schemas.microsoft.com/office/word/2018/wordml" xmlns:w16du="http://schemas.microsoft.com/office/word/2023/wordml/word16du" xmlns:w16sdtdh="http://schemas.microsoft.com/office/word/2020/wordml/sdtdatahash" xmlns:w16sdtfl="http://schemas.microsoft.com/office/word/2024/wordml/sdtformatlock" xmlns:w16se="http://schemas.microsoft.com/office/word/2015/wordml/symex" xmlns:wpg="http://schemas.microsoft.com/office/word/2010/wordprocessingGroup" xmlns:wpi="http://schemas.microsoft.com/office/word/2010/wordprocessingInk" xmlns:wne="http://schemas.microsoft.com/office/word/2006/wordml" xmlns:wps="http://schemas.microsoft.com/office/word/2010/wordprocessingShape" mc:Ignorable="w14 w15 w16se w16cid w16 w16cex w16sdtdh w16sdtfl w16du wp14">
+<w:document xmlns:wpc="http://schemas.microsoft.com/office/word/2010/wordprocessingCanvas" xmlns:mc="http://schemas.openxmlformats.org/markup-compatibility/2006" xmlns:o="urn:schemas-microsoft-com:office:office" xmlns:r="http://schemas.openxmlformats.org/officeDocument/2006/relationships" xmlns:m="http://schemas.openxmlformats.org/officeDocument/2006/math" xmlns:v="urn:schemas-microsoft-com:vml" xmlns:wp14="http://schemas.microsoft.com/office/word/2010/wordprocessingDrawing" xmlns:wp="http://schemas.openxmlformats.org/drawingml/2006/wordprocessingDrawing" xmlns:w10="urn:schemas-microsoft-com:office:word" xmlns:w="http://schemas.openxmlformats.org/wordprocessingml/2006/main" xmlns:w14="http://schemas.microsoft.com/office/word/2010/wordml" xmlns:w15="http://schemas.microsoft.com/office/word/2012/wordml" xmlns:wpg="http://schemas.microsoft.com/office/word/2010/wordprocessingGroup" xmlns:wpi="http://schemas.microsoft.com/office/word/2010/wordprocessingInk" xmlns:wne="http://schemas.microsoft.com/office/word/2006/wordml" xmlns:wps="http://schemas.microsoft.com/office/word/2010/wordprocessingShape" mc:Ignorable="w14 w15 wp14">
   <w:body>
     <w:tbl>
       <w:tblPr>
@@ -1319,8 +1319,8 @@
         <w:t>MỤC LỤC</w:t>
       </w:r>
     </w:p>
-    <w:bookmarkStart w:id="0" w:name="_Toc68091469" w:displacedByCustomXml="next"/>
-    <w:bookmarkStart w:id="1" w:name="_Toc388692052" w:displacedByCustomXml="next"/>
+    <w:bookmarkStart w:id="0" w:name="_Toc388692052" w:displacedByCustomXml="next"/>
+    <w:bookmarkStart w:id="1" w:name="_Toc68091469" w:displacedByCustomXml="next"/>
     <w:sdt>
       <w:sdtPr>
         <w:rPr>
@@ -5319,6 +5319,7 @@
                 <w:rFonts w:eastAsia="Times New Roman"/>
                 <w:sz w:val="24"/>
                 <w:szCs w:val="24"/>
+                <w:lang w:val="vi-VN"/>
               </w:rPr>
             </w:pPr>
             <w:r>
@@ -5327,7 +5328,16 @@
                 <w:sz w:val="24"/>
                 <w:szCs w:val="24"/>
               </w:rPr>
-              <w:t>01/10/2024</w:t>
+              <w:t>15</w:t>
+            </w:r>
+            <w:r>
+              <w:rPr>
+                <w:rFonts w:eastAsia="Times New Roman"/>
+                <w:sz w:val="24"/>
+                <w:szCs w:val="24"/>
+                <w:lang w:val="vi-VN"/>
+              </w:rPr>
+              <w:t>/05/2025</w:t>
             </w:r>
           </w:p>
         </w:tc>
@@ -5344,6 +5354,7 @@
                 <w:rFonts w:eastAsia="Times New Roman"/>
                 <w:sz w:val="24"/>
                 <w:szCs w:val="24"/>
+                <w:lang w:val="vi-VN"/>
               </w:rPr>
             </w:pPr>
             <w:r>
@@ -5352,7 +5363,16 @@
                 <w:sz w:val="24"/>
                 <w:szCs w:val="24"/>
               </w:rPr>
-              <w:t>Toàn bộ</w:t>
+              <w:t>Chương</w:t>
+            </w:r>
+            <w:r>
+              <w:rPr>
+                <w:rFonts w:eastAsia="Times New Roman"/>
+                <w:sz w:val="24"/>
+                <w:szCs w:val="24"/>
+                <w:lang w:val="vi-VN"/>
+              </w:rPr>
+              <w:t xml:space="preserve"> 1</w:t>
             </w:r>
           </w:p>
         </w:tc>
@@ -5396,6 +5416,7 @@
                 <w:rFonts w:eastAsia="Times New Roman"/>
                 <w:sz w:val="24"/>
                 <w:szCs w:val="24"/>
+                <w:lang w:val="vi-VN"/>
               </w:rPr>
             </w:pPr>
             <w:r>
@@ -5404,7 +5425,16 @@
                 <w:sz w:val="24"/>
                 <w:szCs w:val="24"/>
               </w:rPr>
-              <w:t>Biểu mẫu trên starteam</w:t>
+              <w:t>Tài</w:t>
+            </w:r>
+            <w:r>
+              <w:rPr>
+                <w:rFonts w:eastAsia="Times New Roman"/>
+                <w:sz w:val="24"/>
+                <w:szCs w:val="24"/>
+                <w:lang w:val="vi-VN"/>
+              </w:rPr>
+              <w:t xml:space="preserve"> liệu Vision and Scope</w:t>
             </w:r>
           </w:p>
         </w:tc>
@@ -5450,6 +5480,7 @@
                 <w:szCs w:val="24"/>
               </w:rPr>
             </w:pPr>
+            <w:bookmarkStart w:id="11" w:name="_GoBack"/>
             <w:r>
               <w:rPr>
                 <w:rFonts w:eastAsia="Times New Roman"/>
@@ -5458,6 +5489,7 @@
               </w:rPr>
               <w:t>Tạo mới hoàn toàn</w:t>
             </w:r>
+            <w:bookmarkEnd w:id="11"/>
           </w:p>
         </w:tc>
         <w:tc>
@@ -6515,7 +6547,7 @@
       <w:pPr>
         <w:pStyle w:val="c1"/>
       </w:pPr>
-      <w:bookmarkStart w:id="11" w:name="_Toc181089445"/>
+      <w:bookmarkStart w:id="12" w:name="_Toc181089445"/>
       <w:r>
         <w:lastRenderedPageBreak/>
         <w:t>GIỚI THIỆU</w:t>
@@ -6523,9 +6555,9 @@
       <w:r>
         <w:t xml:space="preserve"> VỀ ĐỀ TÀI</w:t>
       </w:r>
-      <w:bookmarkEnd w:id="11"/>
-    </w:p>
-    <w:bookmarkStart w:id="12" w:name="OLE_LINK7"/>
+      <w:bookmarkEnd w:id="12"/>
+    </w:p>
+    <w:bookmarkStart w:id="13" w:name="OLE_LINK7"/>
     <w:p>
       <w:pPr>
         <w:pStyle w:val="Heading2"/>
@@ -6543,14 +6575,9 @@
         <w:rPr>
           <w:noProof w:val="0"/>
         </w:rPr>
-      </w:r>
-      <w:r>
-        <w:rPr>
-          <w:noProof w:val="0"/>
-        </w:rPr>
         <w:fldChar w:fldCharType="separate"/>
       </w:r>
-      <w:bookmarkStart w:id="13" w:name="_Toc181089446"/>
+      <w:bookmarkStart w:id="14" w:name="_Toc181089446"/>
       <w:r>
         <w:rPr>
           <w:rStyle w:val="Hyperlink"/>
@@ -6568,7 +6595,7 @@
       <w:r>
         <w:t xml:space="preserve"> về sản phẩm</w:t>
       </w:r>
-      <w:bookmarkEnd w:id="13"/>
+      <w:bookmarkEnd w:id="14"/>
     </w:p>
     <w:p>
       <w:r>
@@ -6610,7 +6637,7 @@
           <w:u w:val="none"/>
         </w:rPr>
       </w:pPr>
-      <w:bookmarkStart w:id="14" w:name="_Toc181089447"/>
+      <w:bookmarkStart w:id="15" w:name="_Toc181089447"/>
       <w:r>
         <w:rPr>
           <w:rStyle w:val="Hyperlink"/>
@@ -6619,7 +6646,7 @@
         </w:rPr>
         <w:t>Bối cảnh của sản phẩm</w:t>
       </w:r>
-      <w:bookmarkEnd w:id="14"/>
+      <w:bookmarkEnd w:id="15"/>
     </w:p>
     <w:p>
       <w:r>
@@ -6641,57 +6668,41 @@
           <w:sz w:val="28"/>
           <w:szCs w:val="28"/>
         </w:rPr>
-        <w:t xml:space="preserve">ng ngày càng yêu thích văn học </w:t>
-      </w:r>
-      <w:proofErr w:type="gramStart"/>
+        <w:t>ng ngày càng yêu thích văn học hơn</w:t>
+      </w:r>
       <w:r>
         <w:rPr>
           <w:sz w:val="28"/>
           <w:szCs w:val="28"/>
         </w:rPr>
-        <w:t>hơn</w:t>
+        <w:t xml:space="preserve"> </w:t>
       </w:r>
       <w:r>
         <w:rPr>
           <w:sz w:val="28"/>
           <w:szCs w:val="28"/>
         </w:rPr>
-        <w:t xml:space="preserve"> </w:t>
+        <w:t xml:space="preserve">. Tuy nhiên, </w:t>
       </w:r>
       <w:r>
         <w:rPr>
           <w:sz w:val="28"/>
           <w:szCs w:val="28"/>
         </w:rPr>
-        <w:t>.</w:t>
-      </w:r>
-      <w:proofErr w:type="gramEnd"/>
+        <w:t>nhiều độc giả và tác giả vẫn đang gặp phải hàng loạt khó khăn khi sử dụng các ứng dụng hiện có. Các vấn đề phổ biến như giao diện phức tạp, quảng cáo dày đặc làm gián đoạn trải nghiệm đọc, khả năng tìm kiếm kém hiệu quả, và thiếu tính cá nhân hóa khiến người dùng khó tiếp cận nội dung mong muốn. Đồng thời, v</w:t>
+      </w:r>
       <w:r>
         <w:rPr>
           <w:sz w:val="28"/>
           <w:szCs w:val="28"/>
         </w:rPr>
-        <w:t xml:space="preserve"> Tuy nhiên, </w:t>
+        <w:t xml:space="preserve">ới </w:t>
       </w:r>
       <w:r>
         <w:rPr>
           <w:sz w:val="28"/>
           <w:szCs w:val="28"/>
         </w:rPr>
-        <w:t>nhiều độc giả và tác giả vẫn đang gặp phải hàng loạt khó khăn khi sử dụng các ứng dụng hiện có. Các vấn đề phổ biến như giao diện phức tạp, quảng cáo dày đặc làm gián đoạn trải nghiệm đọc, khả năng tìm kiếm kém hiệu quả, và thiếu tính cá nhân hóa khiến người dùng khó tiếp cận nội dung mong muốn. Đồng thời, v</w:t>
-      </w:r>
-      <w:r>
-        <w:rPr>
-          <w:sz w:val="28"/>
-          <w:szCs w:val="28"/>
-        </w:rPr>
-        <w:t xml:space="preserve">ới </w:t>
-      </w:r>
-      <w:r>
-        <w:rPr>
-          <w:sz w:val="28"/>
-          <w:szCs w:val="28"/>
-        </w:rPr>
         <w:t>chính sách tính phí không rõ ràng khiến độc giả cảm thấy khó chịu, dù đã trả phí. Về phía tác giả, quy trình xét duyệt rườm rà, thiếu công cụ hỗ trợ sáng tác, quyền sở hữu nội dung không minh bạch và cơ chế phân chia thu nhập chưa công bằng đang làm giảm động lực sáng tạo. Ngoài ra, việc thiếu các tính năng tương tác với độc giả và thống kê hiệu suất truyện khiến tác giả khó theo dõi và phát triển nội dung. Tất cả những bất cập này đặt ra nhu cầu cấp thiết cho một nền tảng đọc truyện chữ hiện đại, chuyên nghiệp, thân thiện với người dùng và hỗ trợ toàn diện cho cả độc giả lẫn tác giả.</w:t>
       </w:r>
     </w:p>
@@ -6699,12 +6710,12 @@
       <w:pPr>
         <w:pStyle w:val="Heading2"/>
       </w:pPr>
-      <w:bookmarkStart w:id="15" w:name="_Toc181089448"/>
+      <w:bookmarkStart w:id="16" w:name="_Toc181089448"/>
       <w:r>
         <w:lastRenderedPageBreak/>
         <w:t>Cơ hội kinh doanh của sản phẩm</w:t>
       </w:r>
-      <w:bookmarkEnd w:id="15"/>
+      <w:bookmarkEnd w:id="16"/>
     </w:p>
     <w:p>
       <w:r>
@@ -6731,11 +6742,11 @@
       <w:pPr>
         <w:pStyle w:val="Heading2"/>
       </w:pPr>
-      <w:bookmarkStart w:id="16" w:name="_Toc181089449"/>
+      <w:bookmarkStart w:id="17" w:name="_Toc181089449"/>
       <w:r>
         <w:t>Tầm nhìn của sản phẩm</w:t>
       </w:r>
-      <w:bookmarkEnd w:id="16"/>
+      <w:bookmarkEnd w:id="17"/>
     </w:p>
     <w:p>
       <w:r>
@@ -6750,11 +6761,11 @@
       <w:pPr>
         <w:pStyle w:val="Heading2"/>
       </w:pPr>
-      <w:bookmarkStart w:id="17" w:name="_Toc181089450"/>
+      <w:bookmarkStart w:id="18" w:name="_Toc181089450"/>
       <w:r>
         <w:t>Các tính năng chính</w:t>
       </w:r>
-      <w:bookmarkEnd w:id="17"/>
+      <w:bookmarkEnd w:id="18"/>
     </w:p>
     <w:p>
       <w:pPr>
@@ -6872,11 +6883,11 @@
       <w:pPr>
         <w:pStyle w:val="Heading2"/>
       </w:pPr>
-      <w:bookmarkStart w:id="18" w:name="_Toc181089451"/>
+      <w:bookmarkStart w:id="19" w:name="_Toc181089451"/>
       <w:r>
         <w:t>Giả định và phụ thuộc</w:t>
       </w:r>
-      <w:bookmarkEnd w:id="18"/>
+      <w:bookmarkEnd w:id="19"/>
     </w:p>
     <w:p>
       <w:r>
@@ -6897,7 +6908,7 @@
       <w:pPr>
         <w:pStyle w:val="Heading2"/>
       </w:pPr>
-      <w:bookmarkStart w:id="19" w:name="_Toc181089452"/>
+      <w:bookmarkStart w:id="20" w:name="_Toc181089452"/>
       <w:r>
         <w:t xml:space="preserve">Phạm vi </w:t>
       </w:r>
@@ -6910,7 +6921,7 @@
       <w:r>
         <w:t>n</w:t>
       </w:r>
-      <w:bookmarkEnd w:id="19"/>
+      <w:bookmarkEnd w:id="20"/>
     </w:p>
     <w:p>
       <w:pPr>
@@ -6955,88 +6966,76 @@
           <w:szCs w:val="26"/>
         </w:rPr>
         <w:lastRenderedPageBreak/>
-        <w:t xml:space="preserve">LI-2: Chức năng bình luận </w:t>
-      </w:r>
-      <w:r>
+        <w:t>LI-2: Chức năng bình luận không hỗ trợ đính kèm hình ảnh, video hoặc tệp đa phương tiện. Chỉ cho phép người dùng đăng bình luận dạng văn bản.</w:t>
+      </w:r>
+    </w:p>
+    <w:p>
+      <w:pPr>
         <w:rPr>
           <w:szCs w:val="26"/>
         </w:rPr>
-        <w:t>không hỗ trợ đính kèm hình ảnh, video hoặc tệp đa phương tiện. Chỉ cho phép người dùng đăng bình luận dạng văn bản.</w:t>
-      </w:r>
-    </w:p>
-    <w:p>
-      <w:pPr>
+      </w:pPr>
+      <w:r>
         <w:rPr>
           <w:szCs w:val="26"/>
         </w:rPr>
-      </w:pPr>
+        <w:t xml:space="preserve">LI-3: Chức </w:t>
+      </w:r>
       <w:r>
         <w:rPr>
           <w:szCs w:val="26"/>
         </w:rPr>
-        <w:t xml:space="preserve">LI-3: Chức </w:t>
-      </w:r>
-      <w:r>
+        <w:t>năng đánh giá truyện chỉ áp dụng cho người dùng đã đăng nhập. Người dùng không đăng nhập không thể tương tác, đánh giá hoặc lưu truyện yêu thích.</w:t>
+      </w:r>
+    </w:p>
+    <w:p>
+      <w:pPr>
         <w:rPr>
           <w:szCs w:val="26"/>
         </w:rPr>
-        <w:t>năng đánh giá truyện chỉ áp dụng cho người dùng đã đăng nhập. Người dùng không đăng nhập không thể tương tác, đánh giá hoặc lưu truyện yêu thích.</w:t>
-      </w:r>
-    </w:p>
-    <w:p>
-      <w:pPr>
+      </w:pPr>
+      <w:r>
         <w:rPr>
           <w:szCs w:val="26"/>
         </w:rPr>
-      </w:pPr>
+        <w:t xml:space="preserve">LI-4: Người </w:t>
+      </w:r>
       <w:r>
         <w:rPr>
           <w:szCs w:val="26"/>
         </w:rPr>
-        <w:t xml:space="preserve">LI-4: Người </w:t>
-      </w:r>
-      <w:r>
+        <w:t>dùng chỉ có thể tìm kiếm truyện trong cơ sở dữ liệu nội bộ của hệ thống. Không tích hợp tìm kiếm truyện từ nền tảng hoặc trang web bên ngoài.</w:t>
+      </w:r>
+    </w:p>
+    <w:p>
+      <w:pPr>
         <w:rPr>
           <w:szCs w:val="26"/>
         </w:rPr>
-        <w:t>dùng chỉ có thể tìm kiếm truyện trong cơ sở dữ liệu nội bộ của hệ thống. Không tích hợp tìm kiếm truyện từ nền tảng hoặc trang web bên ngoài.</w:t>
-      </w:r>
-    </w:p>
-    <w:p>
-      <w:pPr>
+      </w:pPr>
+      <w:r>
         <w:rPr>
           <w:szCs w:val="26"/>
         </w:rPr>
-      </w:pPr>
+        <w:t xml:space="preserve">LI-5: </w:t>
+      </w:r>
       <w:r>
         <w:rPr>
           <w:szCs w:val="26"/>
         </w:rPr>
-        <w:t xml:space="preserve">LI-5: </w:t>
-      </w:r>
-      <w:r>
+        <w:t>Việc phân quyền người dùng hiện không cho phép chuyển đổi vai trò giữa các nhóm người dùng mà không có sự can thiệp của quản trị viên.</w:t>
+      </w:r>
+    </w:p>
+    <w:p>
+      <w:pPr>
         <w:rPr>
           <w:szCs w:val="26"/>
         </w:rPr>
-        <w:t xml:space="preserve">Việc </w:t>
-      </w:r>
+      </w:pPr>
       <w:r>
         <w:rPr>
           <w:szCs w:val="26"/>
         </w:rPr>
-        <w:t>phân quyền người dùng hiện không cho phép chuyển đổi vai trò giữa các nhóm người dùng mà không có sự can thiệp của quản trị viên.</w:t>
-      </w:r>
-    </w:p>
-    <w:p>
-      <w:pPr>
-        <w:rPr>
-          <w:szCs w:val="26"/>
-        </w:rPr>
-      </w:pPr>
-      <w:r>
-        <w:rPr>
-          <w:szCs w:val="26"/>
-        </w:rPr>
         <w:t xml:space="preserve">LI-6: Một </w:t>
       </w:r>
       <w:r>
@@ -7047,11 +7046,11 @@
       <w:pPr>
         <w:pStyle w:val="Heading2"/>
       </w:pPr>
-      <w:bookmarkStart w:id="20" w:name="_Toc181089453"/>
+      <w:bookmarkStart w:id="21" w:name="_Toc181089453"/>
       <w:r>
         <w:t>Các quy định nghiệp vụ</w:t>
       </w:r>
-      <w:bookmarkEnd w:id="20"/>
+      <w:bookmarkEnd w:id="21"/>
     </w:p>
     <w:tbl>
       <w:tblPr>
@@ -9150,12 +9149,12 @@
       <w:pPr>
         <w:pStyle w:val="Heading1"/>
       </w:pPr>
-      <w:bookmarkStart w:id="21" w:name="_Toc181089454"/>
+      <w:bookmarkStart w:id="22" w:name="_Toc181089454"/>
       <w:r>
         <w:lastRenderedPageBreak/>
         <w:t>ĐẶC TẢ YÊU CẦU</w:t>
       </w:r>
-      <w:bookmarkEnd w:id="21"/>
+      <w:bookmarkEnd w:id="22"/>
       <w:r>
         <w:t xml:space="preserve"> </w:t>
       </w:r>
@@ -9174,7 +9173,7 @@
           <w:u w:val="none"/>
         </w:rPr>
       </w:pPr>
-      <w:bookmarkStart w:id="22" w:name="_Toc181089455"/>
+      <w:bookmarkStart w:id="23" w:name="_Toc181089455"/>
       <w:r>
         <w:rPr>
           <w:rStyle w:val="Hyperlink"/>
@@ -9183,7 +9182,7 @@
         </w:rPr>
         <w:t>Danh sách Actor</w:t>
       </w:r>
-      <w:bookmarkEnd w:id="22"/>
+      <w:bookmarkEnd w:id="23"/>
     </w:p>
     <w:p>
       <w:pPr>
@@ -9201,13 +9200,13 @@
       <w:pPr>
         <w:pStyle w:val="Heading2"/>
       </w:pPr>
-      <w:bookmarkStart w:id="23" w:name="_Toc181089456"/>
-      <w:bookmarkStart w:id="24" w:name="_Toc388692079"/>
-      <w:bookmarkEnd w:id="12"/>
+      <w:bookmarkStart w:id="24" w:name="_Toc181089456"/>
+      <w:bookmarkStart w:id="25" w:name="_Toc388692079"/>
+      <w:bookmarkEnd w:id="13"/>
       <w:r>
         <w:t>Danh sách Use-case</w:t>
       </w:r>
-      <w:bookmarkEnd w:id="23"/>
+      <w:bookmarkEnd w:id="24"/>
     </w:p>
     <w:p>
       <w:r>
@@ -9224,21 +9223,21 @@
       <w:pPr>
         <w:pStyle w:val="Heading2"/>
       </w:pPr>
-      <w:bookmarkStart w:id="25" w:name="_Toc181089457"/>
+      <w:bookmarkStart w:id="26" w:name="_Toc181089457"/>
       <w:r>
         <w:t>Đặc tả ca sử dụng</w:t>
       </w:r>
-      <w:bookmarkEnd w:id="25"/>
+      <w:bookmarkEnd w:id="26"/>
     </w:p>
     <w:p>
       <w:pPr>
         <w:pStyle w:val="Heading3"/>
       </w:pPr>
-      <w:bookmarkStart w:id="26" w:name="_Toc181089458"/>
+      <w:bookmarkStart w:id="27" w:name="_Toc181089458"/>
       <w:r>
         <w:t>&lt;Tên chức năng – UC&gt;</w:t>
       </w:r>
-      <w:bookmarkEnd w:id="26"/>
+      <w:bookmarkEnd w:id="27"/>
     </w:p>
     <w:p>
       <w:pPr>
@@ -9304,25 +9303,25 @@
       <w:pPr>
         <w:pStyle w:val="Heading1"/>
       </w:pPr>
-      <w:bookmarkStart w:id="27" w:name="_Toc181089459"/>
+      <w:bookmarkStart w:id="28" w:name="_Toc181089459"/>
       <w:r>
         <w:lastRenderedPageBreak/>
         <w:t>CÁC YÊU CẦU CHỨC NĂNG</w:t>
       </w:r>
-      <w:bookmarkEnd w:id="27"/>
+      <w:bookmarkEnd w:id="28"/>
     </w:p>
     <w:p>
       <w:pPr>
         <w:pStyle w:val="Heading2"/>
       </w:pPr>
-      <w:bookmarkStart w:id="28" w:name="_Toc181089460"/>
+      <w:bookmarkStart w:id="29" w:name="_Toc181089460"/>
       <w:r>
         <w:t xml:space="preserve">Biểu đồ </w:t>
       </w:r>
       <w:r>
         <w:t>lớp thực thể</w:t>
       </w:r>
-      <w:bookmarkEnd w:id="28"/>
+      <w:bookmarkEnd w:id="29"/>
     </w:p>
     <w:p>
       <w:r>
@@ -9399,21 +9398,21 @@
         </w:numPr>
         <w:ind w:left="720" w:hanging="720"/>
       </w:pPr>
-      <w:bookmarkStart w:id="29" w:name="_Toc181089461"/>
+      <w:bookmarkStart w:id="30" w:name="_Toc181089461"/>
       <w:r>
         <w:t>3.1.X Mô tả từng lớp thực thể thứ X dưới dạng bảng.</w:t>
       </w:r>
-      <w:bookmarkEnd w:id="29"/>
+      <w:bookmarkEnd w:id="30"/>
     </w:p>
     <w:p>
       <w:pPr>
         <w:pStyle w:val="Heading2"/>
       </w:pPr>
-      <w:bookmarkStart w:id="30" w:name="_Toc181089462"/>
+      <w:bookmarkStart w:id="31" w:name="_Toc181089462"/>
       <w:r>
         <w:t>Biểu đồ hoạt động của use case/ hệ thống/ phương thức</w:t>
       </w:r>
-      <w:bookmarkEnd w:id="30"/>
+      <w:bookmarkEnd w:id="31"/>
     </w:p>
     <w:p>
       <w:pPr>
@@ -9445,7 +9444,7 @@
       <w:pPr>
         <w:pStyle w:val="Heading2"/>
       </w:pPr>
-      <w:bookmarkStart w:id="31" w:name="_Toc181089463"/>
+      <w:bookmarkStart w:id="32" w:name="_Toc181089463"/>
       <w:r>
         <w:lastRenderedPageBreak/>
         <w:t xml:space="preserve">Biểu đồ </w:t>
@@ -9453,7 +9452,7 @@
       <w:r>
         <w:t>Swimlande</w:t>
       </w:r>
-      <w:bookmarkEnd w:id="31"/>
+      <w:bookmarkEnd w:id="32"/>
     </w:p>
     <w:p>
       <w:pPr>
@@ -9467,21 +9466,21 @@
       <w:pPr>
         <w:pStyle w:val="Heading2"/>
       </w:pPr>
-      <w:bookmarkStart w:id="32" w:name="_Toc181089464"/>
+      <w:bookmarkStart w:id="33" w:name="_Toc181089464"/>
       <w:r>
         <w:t>Yêu cầu của hệ thống</w:t>
       </w:r>
-      <w:bookmarkEnd w:id="32"/>
+      <w:bookmarkEnd w:id="33"/>
     </w:p>
     <w:p>
       <w:pPr>
         <w:pStyle w:val="Heading3"/>
       </w:pPr>
-      <w:bookmarkStart w:id="33" w:name="_Toc181089465"/>
+      <w:bookmarkStart w:id="34" w:name="_Toc181089465"/>
       <w:r>
         <w:t>Screen Flow</w:t>
       </w:r>
-      <w:bookmarkEnd w:id="33"/>
+      <w:bookmarkEnd w:id="34"/>
     </w:p>
     <w:p>
       <w:pPr>
@@ -9576,11 +9575,11 @@
       <w:pPr>
         <w:pStyle w:val="Heading3"/>
       </w:pPr>
-      <w:bookmarkStart w:id="34" w:name="_Toc181089466"/>
+      <w:bookmarkStart w:id="35" w:name="_Toc181089466"/>
       <w:r>
         <w:t>Screen Descriptions</w:t>
       </w:r>
-      <w:bookmarkEnd w:id="34"/>
+      <w:bookmarkEnd w:id="35"/>
     </w:p>
     <w:p>
       <w:pPr>
@@ -9631,11 +9630,11 @@
       <w:pPr>
         <w:pStyle w:val="Heading3"/>
       </w:pPr>
-      <w:bookmarkStart w:id="35" w:name="_Toc181089467"/>
+      <w:bookmarkStart w:id="36" w:name="_Toc181089467"/>
       <w:r>
         <w:t>Screen Authorization</w:t>
       </w:r>
-      <w:bookmarkEnd w:id="35"/>
+      <w:bookmarkEnd w:id="36"/>
     </w:p>
     <w:tbl>
       <w:tblPr>
@@ -10029,12 +10028,12 @@
       <w:pPr>
         <w:pStyle w:val="Heading3"/>
       </w:pPr>
-      <w:bookmarkStart w:id="36" w:name="_Toc181089468"/>
+      <w:bookmarkStart w:id="37" w:name="_Toc181089468"/>
       <w:r>
         <w:lastRenderedPageBreak/>
         <w:t>Các chức năng không có giao diện</w:t>
       </w:r>
-      <w:bookmarkEnd w:id="36"/>
+      <w:bookmarkEnd w:id="37"/>
     </w:p>
     <w:tbl>
       <w:tblPr>
@@ -10307,24 +10306,24 @@
           <w:rFonts w:eastAsia="Times New Roman"/>
         </w:rPr>
       </w:pPr>
-      <w:bookmarkStart w:id="37" w:name="_Toc181089469"/>
+      <w:bookmarkStart w:id="38" w:name="_Toc181089469"/>
       <w:r>
         <w:rPr>
           <w:rFonts w:eastAsia="Times New Roman"/>
         </w:rPr>
         <w:t>Thiết kế Prototype</w:t>
       </w:r>
-      <w:bookmarkEnd w:id="37"/>
+      <w:bookmarkEnd w:id="38"/>
     </w:p>
     <w:p>
       <w:pPr>
         <w:pStyle w:val="Heading3"/>
       </w:pPr>
-      <w:bookmarkStart w:id="38" w:name="_Toc181089470"/>
+      <w:bookmarkStart w:id="39" w:name="_Toc181089470"/>
       <w:r>
         <w:t>Setting List</w:t>
       </w:r>
-      <w:bookmarkEnd w:id="38"/>
+      <w:bookmarkEnd w:id="39"/>
     </w:p>
     <w:p>
       <w:r>
@@ -10457,12 +10456,12 @@
       <w:pPr>
         <w:pStyle w:val="Heading1"/>
       </w:pPr>
-      <w:bookmarkStart w:id="39" w:name="_Toc181089471"/>
+      <w:bookmarkStart w:id="40" w:name="_Toc181089471"/>
       <w:r>
         <w:lastRenderedPageBreak/>
         <w:t>CÁC YÊU CẦU PHI CHỨC NĂNG</w:t>
       </w:r>
-      <w:bookmarkEnd w:id="39"/>
+      <w:bookmarkEnd w:id="40"/>
     </w:p>
     <w:p/>
     <w:p>
@@ -10472,14 +10471,14 @@
           <w:rFonts w:eastAsia="Times New Roman"/>
         </w:rPr>
       </w:pPr>
-      <w:bookmarkStart w:id="40" w:name="_Toc181089472"/>
+      <w:bookmarkStart w:id="41" w:name="_Toc181089472"/>
       <w:r>
         <w:rPr>
           <w:rFonts w:eastAsia="Times New Roman"/>
         </w:rPr>
         <w:t>External Interfaces</w:t>
       </w:r>
-      <w:bookmarkEnd w:id="40"/>
+      <w:bookmarkEnd w:id="41"/>
     </w:p>
     <w:p>
       <w:r>
@@ -10493,14 +10492,14 @@
           <w:rFonts w:eastAsia="Times New Roman"/>
         </w:rPr>
       </w:pPr>
-      <w:bookmarkStart w:id="41" w:name="_Toc181089473"/>
+      <w:bookmarkStart w:id="42" w:name="_Toc181089473"/>
       <w:r>
         <w:rPr>
           <w:rFonts w:eastAsia="Times New Roman"/>
         </w:rPr>
         <w:t>Các thuộc tính chất lượng</w:t>
       </w:r>
-      <w:bookmarkEnd w:id="41"/>
+      <w:bookmarkEnd w:id="42"/>
     </w:p>
     <w:p>
       <w:r>
@@ -10567,10 +10566,10 @@
           <w:numId w:val="0"/>
         </w:numPr>
       </w:pPr>
-      <w:bookmarkStart w:id="42" w:name="_Toc388692083"/>
-      <w:bookmarkStart w:id="43" w:name="_Toc69215832"/>
-      <w:bookmarkStart w:id="44" w:name="_Toc181089474"/>
-      <w:bookmarkEnd w:id="24"/>
+      <w:bookmarkStart w:id="43" w:name="_Toc388692083"/>
+      <w:bookmarkStart w:id="44" w:name="_Toc69215832"/>
+      <w:bookmarkStart w:id="45" w:name="_Toc181089474"/>
+      <w:bookmarkEnd w:id="25"/>
       <w:r>
         <w:lastRenderedPageBreak/>
         <w:t>T</w:t>
@@ -10578,9 +10577,9 @@
       <w:r>
         <w:t>ÀI LIỆU THAM KHẢO</w:t>
       </w:r>
-      <w:bookmarkEnd w:id="42"/>
       <w:bookmarkEnd w:id="43"/>
       <w:bookmarkEnd w:id="44"/>
+      <w:bookmarkEnd w:id="45"/>
     </w:p>
     <w:tbl>
       <w:tblPr>
@@ -10761,11 +10760,11 @@
           <w:color w:val="000000"/>
         </w:rPr>
       </w:pPr>
-      <w:bookmarkStart w:id="45" w:name="_Toc19132706"/>
-      <w:bookmarkStart w:id="46" w:name="_Toc21166988"/>
-      <w:bookmarkStart w:id="47" w:name="_Toc68091475"/>
-      <w:bookmarkStart w:id="48" w:name="_Toc69215833"/>
-      <w:bookmarkStart w:id="49" w:name="_Toc69215887"/>
+      <w:bookmarkStart w:id="46" w:name="_Toc19132706"/>
+      <w:bookmarkStart w:id="47" w:name="_Toc21166988"/>
+      <w:bookmarkStart w:id="48" w:name="_Toc68091475"/>
+      <w:bookmarkStart w:id="49" w:name="_Toc69215833"/>
+      <w:bookmarkStart w:id="50" w:name="_Toc69215887"/>
       <w:r>
         <w:rPr>
           <w:color w:val="000000"/>
@@ -10781,11 +10780,11 @@
         </w:rPr>
         <w:t xml:space="preserve"> Các công thức, ký hiệu… nếu phải viết thêm bằng tay thì cần viết bằng mực đen, rõ ràng, sạch sẽ.</w:t>
       </w:r>
-      <w:bookmarkEnd w:id="45"/>
       <w:bookmarkEnd w:id="46"/>
       <w:bookmarkEnd w:id="47"/>
       <w:bookmarkEnd w:id="48"/>
       <w:bookmarkEnd w:id="49"/>
+      <w:bookmarkEnd w:id="50"/>
     </w:p>
     <w:p>
       <w:pPr>
@@ -10794,12 +10793,12 @@
           <w:color w:val="000000"/>
         </w:rPr>
       </w:pPr>
-      <w:bookmarkStart w:id="50" w:name="_Toc19132707"/>
-      <w:bookmarkStart w:id="51" w:name="_Toc19387890"/>
-      <w:bookmarkStart w:id="52" w:name="_Toc21166989"/>
-      <w:bookmarkStart w:id="53" w:name="_Toc68091476"/>
-      <w:bookmarkStart w:id="54" w:name="_Toc69215834"/>
-      <w:bookmarkStart w:id="55" w:name="_Toc69215888"/>
+      <w:bookmarkStart w:id="51" w:name="_Toc19132707"/>
+      <w:bookmarkStart w:id="52" w:name="_Toc19387890"/>
+      <w:bookmarkStart w:id="53" w:name="_Toc21166989"/>
+      <w:bookmarkStart w:id="54" w:name="_Toc68091476"/>
+      <w:bookmarkStart w:id="55" w:name="_Toc69215834"/>
+      <w:bookmarkStart w:id="56" w:name="_Toc69215888"/>
       <w:r>
         <w:rPr>
           <w:color w:val="000000"/>
@@ -10830,12 +10829,12 @@
         </w:rPr>
         <w:t>0 trang, không kể hình vẽ, bảng biểu, đồ thị và danh mục tài liệu tham khảo.</w:t>
       </w:r>
-      <w:bookmarkEnd w:id="50"/>
       <w:bookmarkEnd w:id="51"/>
       <w:bookmarkEnd w:id="52"/>
       <w:bookmarkEnd w:id="53"/>
       <w:bookmarkEnd w:id="54"/>
       <w:bookmarkEnd w:id="55"/>
+      <w:bookmarkEnd w:id="56"/>
     </w:p>
     <w:p>
       <w:pPr>
@@ -10844,24 +10843,24 @@
           <w:color w:val="000000"/>
         </w:rPr>
       </w:pPr>
-      <w:bookmarkStart w:id="56" w:name="_Toc19132708"/>
-      <w:bookmarkStart w:id="57" w:name="_Toc19387891"/>
-      <w:bookmarkStart w:id="58" w:name="_Toc21166990"/>
-      <w:bookmarkStart w:id="59" w:name="_Toc68091477"/>
-      <w:bookmarkStart w:id="60" w:name="_Toc69215835"/>
-      <w:bookmarkStart w:id="61" w:name="_Toc69215889"/>
+      <w:bookmarkStart w:id="57" w:name="_Toc19132708"/>
+      <w:bookmarkStart w:id="58" w:name="_Toc19387891"/>
+      <w:bookmarkStart w:id="59" w:name="_Toc21166990"/>
+      <w:bookmarkStart w:id="60" w:name="_Toc68091477"/>
+      <w:bookmarkStart w:id="61" w:name="_Toc69215835"/>
+      <w:bookmarkStart w:id="62" w:name="_Toc69215889"/>
       <w:r>
         <w:rPr>
           <w:color w:val="000000"/>
         </w:rPr>
         <w:t>Phần nội dung trình bày trong đồ án sử dụng Font chữ Times New Roman cỡ 13, hệ soạn thảo Microsoft Word; mật độ chữ bình thường, không được nén hoặc kéo dãn khoảng cách giữa các chữ; giãn dòng đặt ở chế độ 1,5 lines; lề trên 3cm; lề dưới 3,0cm; lề trái 3,5cm, lề phải 2cm. Số trang được đánh ở giữa, phía dưới trang giấy.</w:t>
       </w:r>
-      <w:bookmarkEnd w:id="56"/>
       <w:bookmarkEnd w:id="57"/>
       <w:bookmarkEnd w:id="58"/>
       <w:bookmarkEnd w:id="59"/>
       <w:bookmarkEnd w:id="60"/>
       <w:bookmarkEnd w:id="61"/>
+      <w:bookmarkEnd w:id="62"/>
     </w:p>
     <w:p>
       <w:pPr>
@@ -10870,24 +10869,24 @@
           <w:color w:val="000000"/>
         </w:rPr>
       </w:pPr>
-      <w:bookmarkStart w:id="62" w:name="_Toc19132709"/>
-      <w:bookmarkStart w:id="63" w:name="_Toc19387892"/>
-      <w:bookmarkStart w:id="64" w:name="_Toc21166991"/>
-      <w:bookmarkStart w:id="65" w:name="_Toc68091478"/>
-      <w:bookmarkStart w:id="66" w:name="_Toc69215836"/>
-      <w:bookmarkStart w:id="67" w:name="_Toc69215890"/>
+      <w:bookmarkStart w:id="63" w:name="_Toc19132709"/>
+      <w:bookmarkStart w:id="64" w:name="_Toc19387892"/>
+      <w:bookmarkStart w:id="65" w:name="_Toc21166991"/>
+      <w:bookmarkStart w:id="66" w:name="_Toc68091478"/>
+      <w:bookmarkStart w:id="67" w:name="_Toc69215836"/>
+      <w:bookmarkStart w:id="68" w:name="_Toc69215890"/>
       <w:r>
         <w:rPr>
           <w:color w:val="000000"/>
         </w:rPr>
         <w:t>Cách ghi trích dẫn tài liệu tham khảo: Cuối đoạn trích dẫn đánh số thứ tự tài liệu tham khảo (ví dụ: [1]: tham khảo tài liệu số 1; [3,4,8]: tham khảo 3 tài liệu số 3, 4, 8).</w:t>
       </w:r>
-      <w:bookmarkEnd w:id="62"/>
       <w:bookmarkEnd w:id="63"/>
       <w:bookmarkEnd w:id="64"/>
       <w:bookmarkEnd w:id="65"/>
       <w:bookmarkEnd w:id="66"/>
       <w:bookmarkEnd w:id="67"/>
+      <w:bookmarkEnd w:id="68"/>
     </w:p>
     <w:p>
       <w:pPr>
@@ -10896,24 +10895,24 @@
           <w:color w:val="000000"/>
         </w:rPr>
       </w:pPr>
-      <w:bookmarkStart w:id="68" w:name="_Toc19132710"/>
-      <w:bookmarkStart w:id="69" w:name="_Toc19387893"/>
-      <w:bookmarkStart w:id="70" w:name="_Toc21166992"/>
-      <w:bookmarkStart w:id="71" w:name="_Toc68091479"/>
-      <w:bookmarkStart w:id="72" w:name="_Toc69215837"/>
-      <w:bookmarkStart w:id="73" w:name="_Toc69215891"/>
+      <w:bookmarkStart w:id="69" w:name="_Toc19132710"/>
+      <w:bookmarkStart w:id="70" w:name="_Toc19387893"/>
+      <w:bookmarkStart w:id="71" w:name="_Toc21166992"/>
+      <w:bookmarkStart w:id="72" w:name="_Toc68091479"/>
+      <w:bookmarkStart w:id="73" w:name="_Toc69215837"/>
+      <w:bookmarkStart w:id="74" w:name="_Toc69215891"/>
       <w:r>
         <w:rPr>
           <w:color w:val="000000"/>
         </w:rPr>
         <w:t>Tuyệt đối không được tẩy, xoá, sửa chữa trong đồ án.</w:t>
       </w:r>
-      <w:bookmarkEnd w:id="68"/>
       <w:bookmarkEnd w:id="69"/>
       <w:bookmarkEnd w:id="70"/>
       <w:bookmarkEnd w:id="71"/>
       <w:bookmarkEnd w:id="72"/>
       <w:bookmarkEnd w:id="73"/>
+      <w:bookmarkEnd w:id="74"/>
     </w:p>
     <w:p>
       <w:pPr>
@@ -10922,24 +10921,24 @@
           <w:color w:val="000000"/>
         </w:rPr>
       </w:pPr>
-      <w:bookmarkStart w:id="74" w:name="_Toc19132711"/>
-      <w:bookmarkStart w:id="75" w:name="_Toc19387894"/>
-      <w:bookmarkStart w:id="76" w:name="_Toc21166993"/>
-      <w:bookmarkStart w:id="77" w:name="_Toc68091480"/>
-      <w:bookmarkStart w:id="78" w:name="_Toc69215838"/>
-      <w:bookmarkStart w:id="79" w:name="_Toc69215892"/>
+      <w:bookmarkStart w:id="75" w:name="_Toc19132711"/>
+      <w:bookmarkStart w:id="76" w:name="_Toc19387894"/>
+      <w:bookmarkStart w:id="77" w:name="_Toc21166993"/>
+      <w:bookmarkStart w:id="78" w:name="_Toc68091480"/>
+      <w:bookmarkStart w:id="79" w:name="_Toc69215838"/>
+      <w:bookmarkStart w:id="80" w:name="_Toc69215892"/>
       <w:r>
         <w:rPr>
           <w:color w:val="000000"/>
         </w:rPr>
         <w:t>Quy cách trình bày</w:t>
       </w:r>
-      <w:bookmarkEnd w:id="74"/>
       <w:bookmarkEnd w:id="75"/>
       <w:bookmarkEnd w:id="76"/>
       <w:bookmarkEnd w:id="77"/>
       <w:bookmarkEnd w:id="78"/>
       <w:bookmarkEnd w:id="79"/>
+      <w:bookmarkEnd w:id="80"/>
     </w:p>
     <w:tbl>
       <w:tblPr>
@@ -11075,11 +11074,11 @@
               <w:pStyle w:val="Nidung"/>
               <w:ind w:firstLine="0"/>
             </w:pPr>
-            <w:bookmarkStart w:id="80" w:name="OLE_LINK1"/>
+            <w:bookmarkStart w:id="81" w:name="OLE_LINK1"/>
             <w:r>
               <w:t>Times New Roman</w:t>
             </w:r>
-            <w:bookmarkEnd w:id="80"/>
+            <w:bookmarkEnd w:id="81"/>
           </w:p>
         </w:tc>
         <w:tc>
@@ -11772,63 +11771,7 @@
         <w:pStyle w:val="Nidung"/>
       </w:pPr>
       <w:r>
-        <w:t>Các dấu</w:t>
-      </w:r>
-      <w:proofErr w:type="gramStart"/>
-      <w:r>
-        <w:t>: :</w:t>
-      </w:r>
-      <w:proofErr w:type="gramEnd"/>
-      <w:r>
-        <w:t xml:space="preserve"> </w:t>
-      </w:r>
-      <w:proofErr w:type="gramStart"/>
-      <w:r>
-        <w:t>, .</w:t>
-      </w:r>
-      <w:proofErr w:type="gramEnd"/>
-      <w:r>
-        <w:t xml:space="preserve"> </w:t>
-      </w:r>
-      <w:proofErr w:type="gramStart"/>
-      <w:r>
-        <w:t>; )</w:t>
-      </w:r>
-      <w:proofErr w:type="gramEnd"/>
-      <w:r>
-        <w:t xml:space="preserve"> </w:t>
-      </w:r>
-      <w:proofErr w:type="gramStart"/>
-      <w:r>
-        <w:t>} ]</w:t>
-      </w:r>
-      <w:proofErr w:type="gramEnd"/>
-      <w:r>
-        <w:t xml:space="preserve"> </w:t>
-      </w:r>
-      <w:proofErr w:type="gramStart"/>
-      <w:r>
-        <w:t>! ?</w:t>
-      </w:r>
-      <w:proofErr w:type="gramEnd"/>
-      <w:r>
-        <w:t xml:space="preserve"> ” được gõ ngay sau ký tự cuối cùng (không khoảng cách), và gõ 1 phím cách (space) sau chúng. Sau các dấu: </w:t>
-      </w:r>
-      <w:proofErr w:type="gramStart"/>
-      <w:r>
-        <w:t>“ {</w:t>
-      </w:r>
-      <w:proofErr w:type="gramEnd"/>
-      <w:r>
-        <w:t xml:space="preserve"> </w:t>
-      </w:r>
-      <w:proofErr w:type="gramStart"/>
-      <w:r>
-        <w:t>( [</w:t>
-      </w:r>
-      <w:proofErr w:type="gramEnd"/>
-      <w:r>
-        <w:t xml:space="preserve"> không gõ dấu cách.</w:t>
+        <w:t>Các dấu: : , . ; ) } ] ! ? ” được gõ ngay sau ký tự cuối cùng (không khoảng cách), và gõ 1 phím cách (space) sau chúng. Sau các dấu: “ { ( [ không gõ dấu cách.</w:t>
       </w:r>
     </w:p>
     <w:p>
@@ -12410,17 +12353,8 @@
                 <w:rFonts w:eastAsia="Times New Roman"/>
                 <w:szCs w:val="26"/>
               </w:rPr>
-              <w:t xml:space="preserve">  1.1 </w:t>
-            </w:r>
-            <w:proofErr w:type="gramStart"/>
-            <w:r>
-              <w:rPr>
-                <w:rFonts w:eastAsia="Times New Roman"/>
-                <w:szCs w:val="26"/>
-              </w:rPr>
-              <w:t>…..</w:t>
-            </w:r>
-            <w:proofErr w:type="gramEnd"/>
+              <w:t xml:space="preserve">  1.1 …..</w:t>
+            </w:r>
           </w:p>
         </w:tc>
         <w:tc>
@@ -12464,17 +12398,8 @@
                 <w:rFonts w:eastAsia="Times New Roman"/>
                 <w:szCs w:val="26"/>
               </w:rPr>
-              <w:t xml:space="preserve">  1.2 </w:t>
-            </w:r>
-            <w:proofErr w:type="gramStart"/>
-            <w:r>
-              <w:rPr>
-                <w:rFonts w:eastAsia="Times New Roman"/>
-                <w:szCs w:val="26"/>
-              </w:rPr>
-              <w:t>…..</w:t>
-            </w:r>
-            <w:proofErr w:type="gramEnd"/>
+              <w:t xml:space="preserve">  1.2 …..</w:t>
+            </w:r>
           </w:p>
         </w:tc>
         <w:tc>
@@ -12518,17 +12443,8 @@
                 <w:rFonts w:eastAsia="Times New Roman"/>
                 <w:szCs w:val="26"/>
               </w:rPr>
-              <w:t xml:space="preserve">Chương </w:t>
-            </w:r>
-            <w:proofErr w:type="gramStart"/>
-            <w:r>
-              <w:rPr>
-                <w:rFonts w:eastAsia="Times New Roman"/>
-                <w:szCs w:val="26"/>
-              </w:rPr>
-              <w:t>2:…</w:t>
-            </w:r>
-            <w:proofErr w:type="gramEnd"/>
+              <w:t>Chương 2:…</w:t>
+            </w:r>
           </w:p>
         </w:tc>
         <w:tc>
@@ -12572,17 +12488,8 @@
                 <w:rFonts w:eastAsia="Times New Roman"/>
                 <w:szCs w:val="26"/>
               </w:rPr>
-              <w:t xml:space="preserve">  2.1 …………………</w:t>
-            </w:r>
-            <w:proofErr w:type="gramStart"/>
-            <w:r>
-              <w:rPr>
-                <w:rFonts w:eastAsia="Times New Roman"/>
-                <w:szCs w:val="26"/>
-              </w:rPr>
-              <w:t>…..</w:t>
-            </w:r>
-            <w:proofErr w:type="gramEnd"/>
+              <w:t xml:space="preserve">  2.1 ……………………..</w:t>
+            </w:r>
           </w:p>
         </w:tc>
         <w:tc>
@@ -12626,17 +12533,8 @@
                 <w:rFonts w:eastAsia="Times New Roman"/>
                 <w:szCs w:val="26"/>
               </w:rPr>
-              <w:t xml:space="preserve">     2.1.1 </w:t>
-            </w:r>
-            <w:proofErr w:type="gramStart"/>
-            <w:r>
-              <w:rPr>
-                <w:rFonts w:eastAsia="Times New Roman"/>
-                <w:szCs w:val="26"/>
-              </w:rPr>
-              <w:t>…..</w:t>
-            </w:r>
-            <w:proofErr w:type="gramEnd"/>
+              <w:t xml:space="preserve">     2.1.1 …..</w:t>
+            </w:r>
           </w:p>
         </w:tc>
         <w:tc>
@@ -12680,17 +12578,8 @@
                 <w:rFonts w:eastAsia="Times New Roman"/>
                 <w:szCs w:val="26"/>
               </w:rPr>
-              <w:t xml:space="preserve">     2.1.2 </w:t>
-            </w:r>
-            <w:proofErr w:type="gramStart"/>
-            <w:r>
-              <w:rPr>
-                <w:rFonts w:eastAsia="Times New Roman"/>
-                <w:szCs w:val="26"/>
-              </w:rPr>
-              <w:t>…..</w:t>
-            </w:r>
-            <w:proofErr w:type="gramEnd"/>
+              <w:t xml:space="preserve">     2.1.2 …..</w:t>
+            </w:r>
           </w:p>
         </w:tc>
         <w:tc>
@@ -12734,17 +12623,8 @@
                 <w:rFonts w:eastAsia="Times New Roman"/>
                 <w:szCs w:val="26"/>
               </w:rPr>
-              <w:t xml:space="preserve">  2.2 </w:t>
-            </w:r>
-            <w:proofErr w:type="gramStart"/>
-            <w:r>
-              <w:rPr>
-                <w:rFonts w:eastAsia="Times New Roman"/>
-                <w:szCs w:val="26"/>
-              </w:rPr>
-              <w:t>…..</w:t>
-            </w:r>
-            <w:proofErr w:type="gramEnd"/>
+              <w:t xml:space="preserve">  2.2 …..</w:t>
+            </w:r>
           </w:p>
         </w:tc>
         <w:tc>
@@ -12992,7 +12872,7 @@
 </file>
 
 <file path=word/endnotes.xml><?xml version="1.0" encoding="utf-8"?>
-<w:endnotes xmlns:wpc="http://schemas.microsoft.com/office/word/2010/wordprocessingCanvas" xmlns:cx="http://schemas.microsoft.com/office/drawing/2014/chartex" xmlns:cx1="http://schemas.microsoft.com/office/drawing/2015/9/8/chartex" xmlns:cx2="http://schemas.microsoft.com/office/drawing/2015/10/21/chartex" xmlns:cx3="http://schemas.microsoft.com/office/drawing/2016/5/9/chartex" xmlns:cx4="http://schemas.microsoft.com/office/drawing/2016/5/10/chartex" xmlns:cx5="http://schemas.microsoft.com/office/drawing/2016/5/11/chartex" xmlns:cx6="http://schemas.microsoft.com/office/drawing/2016/5/12/chartex" xmlns:cx7="http://schemas.microsoft.com/office/drawing/2016/5/13/chartex" xmlns:cx8="http://schemas.microsoft.com/office/drawing/2016/5/14/chartex" xmlns:mc="http://schemas.openxmlformats.org/markup-compatibility/2006" xmlns:aink="http://schemas.microsoft.com/office/drawing/2016/ink" xmlns:am3d="http://schemas.microsoft.com/office/drawing/2017/model3d" xmlns:o="urn:schemas-microsoft-com:office:office" xmlns:oel="http://schemas.microsoft.com/office/2019/extlst" xmlns:r="http://schemas.openxmlformats.org/officeDocument/2006/relationships" xmlns:m="http://schemas.openxmlformats.org/officeDocument/2006/math" xmlns:v="urn:schemas-microsoft-com:vml" xmlns:wp14="http://schemas.microsoft.com/office/word/2010/wordprocessingDrawing" xmlns:wp="http://schemas.openxmlformats.org/drawingml/2006/wordprocessingDrawing" xmlns:w10="urn:schemas-microsoft-com:office:word" xmlns:w="http://schemas.openxmlformats.org/wordprocessingml/2006/main" xmlns:w14="http://schemas.microsoft.com/office/word/2010/wordml" xmlns:w15="http://schemas.microsoft.com/office/word/2012/wordml" xmlns:w16cex="http://schemas.microsoft.com/office/word/2018/wordml/cex" xmlns:w16cid="http://schemas.microsoft.com/office/word/2016/wordml/cid" xmlns:w16="http://schemas.microsoft.com/office/word/2018/wordml" xmlns:w16du="http://schemas.microsoft.com/office/word/2023/wordml/word16du" xmlns:w16sdtdh="http://schemas.microsoft.com/office/word/2020/wordml/sdtdatahash" xmlns:w16sdtfl="http://schemas.microsoft.com/office/word/2024/wordml/sdtformatlock" xmlns:w16se="http://schemas.microsoft.com/office/word/2015/wordml/symex" xmlns:wpg="http://schemas.microsoft.com/office/word/2010/wordprocessingGroup" xmlns:wpi="http://schemas.microsoft.com/office/word/2010/wordprocessingInk" xmlns:wne="http://schemas.microsoft.com/office/word/2006/wordml" xmlns:wps="http://schemas.microsoft.com/office/word/2010/wordprocessingShape" mc:Ignorable="w14 w15 w16se w16cid w16 w16cex w16sdtdh w16sdtfl w16du wp14">
+<w:endnotes xmlns:wpc="http://schemas.microsoft.com/office/word/2010/wordprocessingCanvas" xmlns:mc="http://schemas.openxmlformats.org/markup-compatibility/2006" xmlns:o="urn:schemas-microsoft-com:office:office" xmlns:r="http://schemas.openxmlformats.org/officeDocument/2006/relationships" xmlns:m="http://schemas.openxmlformats.org/officeDocument/2006/math" xmlns:v="urn:schemas-microsoft-com:vml" xmlns:wp14="http://schemas.microsoft.com/office/word/2010/wordprocessingDrawing" xmlns:wp="http://schemas.openxmlformats.org/drawingml/2006/wordprocessingDrawing" xmlns:w10="urn:schemas-microsoft-com:office:word" xmlns:w="http://schemas.openxmlformats.org/wordprocessingml/2006/main" xmlns:w14="http://schemas.microsoft.com/office/word/2010/wordml" xmlns:w15="http://schemas.microsoft.com/office/word/2012/wordml" xmlns:wpg="http://schemas.microsoft.com/office/word/2010/wordprocessingGroup" xmlns:wpi="http://schemas.microsoft.com/office/word/2010/wordprocessingInk" xmlns:wne="http://schemas.microsoft.com/office/word/2006/wordml" xmlns:wps="http://schemas.microsoft.com/office/word/2010/wordprocessingShape" mc:Ignorable="w14 w15 wp14">
   <w:endnote w:type="separator" w:id="-1">
     <w:p>
       <w:pPr>
@@ -13017,7 +12897,7 @@
 </file>
 
 <file path=word/footer1.xml><?xml version="1.0" encoding="utf-8"?>
-<w:ftr xmlns:wpc="http://schemas.microsoft.com/office/word/2010/wordprocessingCanvas" xmlns:cx="http://schemas.microsoft.com/office/drawing/2014/chartex" xmlns:cx1="http://schemas.microsoft.com/office/drawing/2015/9/8/chartex" xmlns:cx2="http://schemas.microsoft.com/office/drawing/2015/10/21/chartex" xmlns:cx3="http://schemas.microsoft.com/office/drawing/2016/5/9/chartex" xmlns:cx4="http://schemas.microsoft.com/office/drawing/2016/5/10/chartex" xmlns:cx5="http://schemas.microsoft.com/office/drawing/2016/5/11/chartex" xmlns:cx6="http://schemas.microsoft.com/office/drawing/2016/5/12/chartex" xmlns:cx7="http://schemas.microsoft.com/office/drawing/2016/5/13/chartex" xmlns:cx8="http://schemas.microsoft.com/office/drawing/2016/5/14/chartex" xmlns:mc="http://schemas.openxmlformats.org/markup-compatibility/2006" xmlns:aink="http://schemas.microsoft.com/office/drawing/2016/ink" xmlns:am3d="http://schemas.microsoft.com/office/drawing/2017/model3d" xmlns:o="urn:schemas-microsoft-com:office:office" xmlns:oel="http://schemas.microsoft.com/office/2019/extlst" xmlns:r="http://schemas.openxmlformats.org/officeDocument/2006/relationships" xmlns:m="http://schemas.openxmlformats.org/officeDocument/2006/math" xmlns:v="urn:schemas-microsoft-com:vml" xmlns:wp14="http://schemas.microsoft.com/office/word/2010/wordprocessingDrawing" xmlns:wp="http://schemas.openxmlformats.org/drawingml/2006/wordprocessingDrawing" xmlns:w10="urn:schemas-microsoft-com:office:word" xmlns:w="http://schemas.openxmlformats.org/wordprocessingml/2006/main" xmlns:w14="http://schemas.microsoft.com/office/word/2010/wordml" xmlns:w15="http://schemas.microsoft.com/office/word/2012/wordml" xmlns:w16cex="http://schemas.microsoft.com/office/word/2018/wordml/cex" xmlns:w16cid="http://schemas.microsoft.com/office/word/2016/wordml/cid" xmlns:w16="http://schemas.microsoft.com/office/word/2018/wordml" xmlns:w16du="http://schemas.microsoft.com/office/word/2023/wordml/word16du" xmlns:w16sdtdh="http://schemas.microsoft.com/office/word/2020/wordml/sdtdatahash" xmlns:w16sdtfl="http://schemas.microsoft.com/office/word/2024/wordml/sdtformatlock" xmlns:w16se="http://schemas.microsoft.com/office/word/2015/wordml/symex" xmlns:wpg="http://schemas.microsoft.com/office/word/2010/wordprocessingGroup" xmlns:wpi="http://schemas.microsoft.com/office/word/2010/wordprocessingInk" xmlns:wne="http://schemas.microsoft.com/office/word/2006/wordml" xmlns:wps="http://schemas.microsoft.com/office/word/2010/wordprocessingShape" mc:Ignorable="w14 w15 w16se w16cid w16 w16cex w16sdtdh w16sdtfl w16du wp14">
+<w:ftr xmlns:wpc="http://schemas.microsoft.com/office/word/2010/wordprocessingCanvas" xmlns:mc="http://schemas.openxmlformats.org/markup-compatibility/2006" xmlns:o="urn:schemas-microsoft-com:office:office" xmlns:r="http://schemas.openxmlformats.org/officeDocument/2006/relationships" xmlns:m="http://schemas.openxmlformats.org/officeDocument/2006/math" xmlns:v="urn:schemas-microsoft-com:vml" xmlns:wp14="http://schemas.microsoft.com/office/word/2010/wordprocessingDrawing" xmlns:wp="http://schemas.openxmlformats.org/drawingml/2006/wordprocessingDrawing" xmlns:w10="urn:schemas-microsoft-com:office:word" xmlns:w="http://schemas.openxmlformats.org/wordprocessingml/2006/main" xmlns:w14="http://schemas.microsoft.com/office/word/2010/wordml" xmlns:w15="http://schemas.microsoft.com/office/word/2012/wordml" xmlns:wpg="http://schemas.microsoft.com/office/word/2010/wordprocessingGroup" xmlns:wpi="http://schemas.microsoft.com/office/word/2010/wordprocessingInk" xmlns:wne="http://schemas.microsoft.com/office/word/2006/wordml" xmlns:wps="http://schemas.microsoft.com/office/word/2010/wordprocessingShape" mc:Ignorable="w14 w15 wp14">
   <w:p>
     <w:pPr>
       <w:pStyle w:val="Strang"/>
@@ -13035,7 +12915,7 @@
       <w:rPr>
         <w:noProof/>
       </w:rPr>
-      <w:t>18</w:t>
+      <w:t>20</w:t>
     </w:r>
     <w:r>
       <w:rPr>
@@ -13053,7 +12933,7 @@
 </file>
 
 <file path=word/footnotes.xml><?xml version="1.0" encoding="utf-8"?>
-<w:footnotes xmlns:wpc="http://schemas.microsoft.com/office/word/2010/wordprocessingCanvas" xmlns:cx="http://schemas.microsoft.com/office/drawing/2014/chartex" xmlns:cx1="http://schemas.microsoft.com/office/drawing/2015/9/8/chartex" xmlns:cx2="http://schemas.microsoft.com/office/drawing/2015/10/21/chartex" xmlns:cx3="http://schemas.microsoft.com/office/drawing/2016/5/9/chartex" xmlns:cx4="http://schemas.microsoft.com/office/drawing/2016/5/10/chartex" xmlns:cx5="http://schemas.microsoft.com/office/drawing/2016/5/11/chartex" xmlns:cx6="http://schemas.microsoft.com/office/drawing/2016/5/12/chartex" xmlns:cx7="http://schemas.microsoft.com/office/drawing/2016/5/13/chartex" xmlns:cx8="http://schemas.microsoft.com/office/drawing/2016/5/14/chartex" xmlns:mc="http://schemas.openxmlformats.org/markup-compatibility/2006" xmlns:aink="http://schemas.microsoft.com/office/drawing/2016/ink" xmlns:am3d="http://schemas.microsoft.com/office/drawing/2017/model3d" xmlns:o="urn:schemas-microsoft-com:office:office" xmlns:oel="http://schemas.microsoft.com/office/2019/extlst" xmlns:r="http://schemas.openxmlformats.org/officeDocument/2006/relationships" xmlns:m="http://schemas.openxmlformats.org/officeDocument/2006/math" xmlns:v="urn:schemas-microsoft-com:vml" xmlns:wp14="http://schemas.microsoft.com/office/word/2010/wordprocessingDrawing" xmlns:wp="http://schemas.openxmlformats.org/drawingml/2006/wordprocessingDrawing" xmlns:w10="urn:schemas-microsoft-com:office:word" xmlns:w="http://schemas.openxmlformats.org/wordprocessingml/2006/main" xmlns:w14="http://schemas.microsoft.com/office/word/2010/wordml" xmlns:w15="http://schemas.microsoft.com/office/word/2012/wordml" xmlns:w16cex="http://schemas.microsoft.com/office/word/2018/wordml/cex" xmlns:w16cid="http://schemas.microsoft.com/office/word/2016/wordml/cid" xmlns:w16="http://schemas.microsoft.com/office/word/2018/wordml" xmlns:w16du="http://schemas.microsoft.com/office/word/2023/wordml/word16du" xmlns:w16sdtdh="http://schemas.microsoft.com/office/word/2020/wordml/sdtdatahash" xmlns:w16sdtfl="http://schemas.microsoft.com/office/word/2024/wordml/sdtformatlock" xmlns:w16se="http://schemas.microsoft.com/office/word/2015/wordml/symex" xmlns:wpg="http://schemas.microsoft.com/office/word/2010/wordprocessingGroup" xmlns:wpi="http://schemas.microsoft.com/office/word/2010/wordprocessingInk" xmlns:wne="http://schemas.microsoft.com/office/word/2006/wordml" xmlns:wps="http://schemas.microsoft.com/office/word/2010/wordprocessingShape" mc:Ignorable="w14 w15 w16se w16cid w16 w16cex w16sdtdh w16sdtfl w16du wp14">
+<w:footnotes xmlns:wpc="http://schemas.microsoft.com/office/word/2010/wordprocessingCanvas" xmlns:mc="http://schemas.openxmlformats.org/markup-compatibility/2006" xmlns:o="urn:schemas-microsoft-com:office:office" xmlns:r="http://schemas.openxmlformats.org/officeDocument/2006/relationships" xmlns:m="http://schemas.openxmlformats.org/officeDocument/2006/math" xmlns:v="urn:schemas-microsoft-com:vml" xmlns:wp14="http://schemas.microsoft.com/office/word/2010/wordprocessingDrawing" xmlns:wp="http://schemas.openxmlformats.org/drawingml/2006/wordprocessingDrawing" xmlns:w10="urn:schemas-microsoft-com:office:word" xmlns:w="http://schemas.openxmlformats.org/wordprocessingml/2006/main" xmlns:w14="http://schemas.microsoft.com/office/word/2010/wordml" xmlns:w15="http://schemas.microsoft.com/office/word/2012/wordml" xmlns:wpg="http://schemas.microsoft.com/office/word/2010/wordprocessingGroup" xmlns:wpi="http://schemas.microsoft.com/office/word/2010/wordprocessingInk" xmlns:wne="http://schemas.microsoft.com/office/word/2006/wordml" xmlns:wps="http://schemas.microsoft.com/office/word/2010/wordprocessingShape" mc:Ignorable="w14 w15 wp14">
   <w:footnote w:type="separator" w:id="-1">
     <w:p>
       <w:pPr>
@@ -13078,7 +12958,7 @@
 </file>
 
 <file path=word/numbering.xml><?xml version="1.0" encoding="utf-8"?>
-<w:numbering xmlns:wpc="http://schemas.microsoft.com/office/word/2010/wordprocessingCanvas" xmlns:cx="http://schemas.microsoft.com/office/drawing/2014/chartex" xmlns:cx1="http://schemas.microsoft.com/office/drawing/2015/9/8/chartex" xmlns:cx2="http://schemas.microsoft.com/office/drawing/2015/10/21/chartex" xmlns:cx3="http://schemas.microsoft.com/office/drawing/2016/5/9/chartex" xmlns:cx4="http://schemas.microsoft.com/office/drawing/2016/5/10/chartex" xmlns:cx5="http://schemas.microsoft.com/office/drawing/2016/5/11/chartex" xmlns:cx6="http://schemas.microsoft.com/office/drawing/2016/5/12/chartex" xmlns:cx7="http://schemas.microsoft.com/office/drawing/2016/5/13/chartex" xmlns:cx8="http://schemas.microsoft.com/office/drawing/2016/5/14/chartex" xmlns:mc="http://schemas.openxmlformats.org/markup-compatibility/2006" xmlns:aink="http://schemas.microsoft.com/office/drawing/2016/ink" xmlns:am3d="http://schemas.microsoft.com/office/drawing/2017/model3d" xmlns:o="urn:schemas-microsoft-com:office:office" xmlns:oel="http://schemas.microsoft.com/office/2019/extlst" xmlns:r="http://schemas.openxmlformats.org/officeDocument/2006/relationships" xmlns:m="http://schemas.openxmlformats.org/officeDocument/2006/math" xmlns:v="urn:schemas-microsoft-com:vml" xmlns:wp14="http://schemas.microsoft.com/office/word/2010/wordprocessingDrawing" xmlns:wp="http://schemas.openxmlformats.org/drawingml/2006/wordprocessingDrawing" xmlns:w10="urn:schemas-microsoft-com:office:word" xmlns:w="http://schemas.openxmlformats.org/wordprocessingml/2006/main" xmlns:w14="http://schemas.microsoft.com/office/word/2010/wordml" xmlns:w15="http://schemas.microsoft.com/office/word/2012/wordml" xmlns:w16cex="http://schemas.microsoft.com/office/word/2018/wordml/cex" xmlns:w16cid="http://schemas.microsoft.com/office/word/2016/wordml/cid" xmlns:w16="http://schemas.microsoft.com/office/word/2018/wordml" xmlns:w16du="http://schemas.microsoft.com/office/word/2023/wordml/word16du" xmlns:w16sdtdh="http://schemas.microsoft.com/office/word/2020/wordml/sdtdatahash" xmlns:w16sdtfl="http://schemas.microsoft.com/office/word/2024/wordml/sdtformatlock" xmlns:w16se="http://schemas.microsoft.com/office/word/2015/wordml/symex" xmlns:wpg="http://schemas.microsoft.com/office/word/2010/wordprocessingGroup" xmlns:wpi="http://schemas.microsoft.com/office/word/2010/wordprocessingInk" xmlns:wne="http://schemas.microsoft.com/office/word/2006/wordml" xmlns:wps="http://schemas.microsoft.com/office/word/2010/wordprocessingShape" mc:Ignorable="w14 w15 w16se w16cid w16 w16cex w16sdtdh w16sdtfl w16du wp14">
+<w:numbering xmlns:wpc="http://schemas.microsoft.com/office/word/2010/wordprocessingCanvas" xmlns:mc="http://schemas.openxmlformats.org/markup-compatibility/2006" xmlns:o="urn:schemas-microsoft-com:office:office" xmlns:r="http://schemas.openxmlformats.org/officeDocument/2006/relationships" xmlns:m="http://schemas.openxmlformats.org/officeDocument/2006/math" xmlns:v="urn:schemas-microsoft-com:vml" xmlns:wp14="http://schemas.microsoft.com/office/word/2010/wordprocessingDrawing" xmlns:wp="http://schemas.openxmlformats.org/drawingml/2006/wordprocessingDrawing" xmlns:w10="urn:schemas-microsoft-com:office:word" xmlns:w="http://schemas.openxmlformats.org/wordprocessingml/2006/main" xmlns:w14="http://schemas.microsoft.com/office/word/2010/wordml" xmlns:w15="http://schemas.microsoft.com/office/word/2012/wordml" xmlns:wpg="http://schemas.microsoft.com/office/word/2010/wordprocessingGroup" xmlns:wpi="http://schemas.microsoft.com/office/word/2010/wordprocessingInk" xmlns:wne="http://schemas.microsoft.com/office/word/2006/wordml" xmlns:wps="http://schemas.microsoft.com/office/word/2010/wordprocessingShape" mc:Ignorable="w14 w15 wp14">
   <w:abstractNum w:abstractNumId="0" w15:restartNumberingAfterBreak="0">
     <w:nsid w:val="0830396B"/>
     <w:multiLevelType w:val="hybridMultilevel"/>
@@ -14391,53 +14271,53 @@
       </w:pPr>
     </w:lvl>
   </w:abstractNum>
-  <w:num w:numId="1" w16cid:durableId="1441293216">
+  <w:num w:numId="1">
     <w:abstractNumId w:val="10"/>
   </w:num>
-  <w:num w:numId="2" w16cid:durableId="282343554">
+  <w:num w:numId="2">
     <w:abstractNumId w:val="4"/>
   </w:num>
-  <w:num w:numId="3" w16cid:durableId="776367081">
+  <w:num w:numId="3">
     <w:abstractNumId w:val="7"/>
   </w:num>
-  <w:num w:numId="4" w16cid:durableId="250353227">
+  <w:num w:numId="4">
     <w:abstractNumId w:val="0"/>
   </w:num>
-  <w:num w:numId="5" w16cid:durableId="1453018417">
+  <w:num w:numId="5">
     <w:abstractNumId w:val="2"/>
   </w:num>
-  <w:num w:numId="6" w16cid:durableId="1568302279">
+  <w:num w:numId="6">
     <w:abstractNumId w:val="6"/>
   </w:num>
-  <w:num w:numId="7" w16cid:durableId="1337151979">
+  <w:num w:numId="7">
     <w:abstractNumId w:val="1"/>
   </w:num>
-  <w:num w:numId="8" w16cid:durableId="717321737">
+  <w:num w:numId="8">
     <w:abstractNumId w:val="3"/>
   </w:num>
-  <w:num w:numId="9" w16cid:durableId="1915895931">
+  <w:num w:numId="9">
     <w:abstractNumId w:val="11"/>
   </w:num>
-  <w:num w:numId="10" w16cid:durableId="1971128842">
+  <w:num w:numId="10">
     <w:abstractNumId w:val="9"/>
   </w:num>
-  <w:num w:numId="11" w16cid:durableId="828522747">
+  <w:num w:numId="11">
     <w:abstractNumId w:val="7"/>
   </w:num>
-  <w:num w:numId="12" w16cid:durableId="2007321154">
+  <w:num w:numId="12">
     <w:abstractNumId w:val="7"/>
   </w:num>
-  <w:num w:numId="13" w16cid:durableId="981036610">
+  <w:num w:numId="13">
     <w:abstractNumId w:val="5"/>
   </w:num>
-  <w:num w:numId="14" w16cid:durableId="1666010005">
+  <w:num w:numId="14">
     <w:abstractNumId w:val="8"/>
   </w:num>
 </w:numbering>
 </file>
 
 <file path=word/styles.xml><?xml version="1.0" encoding="utf-8"?>
-<w:styles xmlns:mc="http://schemas.openxmlformats.org/markup-compatibility/2006" xmlns:r="http://schemas.openxmlformats.org/officeDocument/2006/relationships" xmlns:w="http://schemas.openxmlformats.org/wordprocessingml/2006/main" xmlns:w14="http://schemas.microsoft.com/office/word/2010/wordml" xmlns:w15="http://schemas.microsoft.com/office/word/2012/wordml" xmlns:w16cex="http://schemas.microsoft.com/office/word/2018/wordml/cex" xmlns:w16cid="http://schemas.microsoft.com/office/word/2016/wordml/cid" xmlns:w16="http://schemas.microsoft.com/office/word/2018/wordml" xmlns:w16du="http://schemas.microsoft.com/office/word/2023/wordml/word16du" xmlns:w16sdtdh="http://schemas.microsoft.com/office/word/2020/wordml/sdtdatahash" xmlns:w16sdtfl="http://schemas.microsoft.com/office/word/2024/wordml/sdtformatlock" xmlns:w16se="http://schemas.microsoft.com/office/word/2015/wordml/symex" mc:Ignorable="w14 w15 w16se w16cid w16 w16cex w16sdtdh w16sdtfl w16du">
+<w:styles xmlns:mc="http://schemas.openxmlformats.org/markup-compatibility/2006" xmlns:r="http://schemas.openxmlformats.org/officeDocument/2006/relationships" xmlns:w="http://schemas.openxmlformats.org/wordprocessingml/2006/main" xmlns:w14="http://schemas.microsoft.com/office/word/2010/wordml" xmlns:w15="http://schemas.microsoft.com/office/word/2012/wordml" mc:Ignorable="w14 w15">
   <w:docDefaults>
     <w:rPrDefault>
       <w:rPr>
@@ -14453,7 +14333,7 @@
       </w:pPr>
     </w:pPrDefault>
   </w:docDefaults>
-  <w:latentStyles w:defLockedState="0" w:defUIPriority="99" w:defSemiHidden="0" w:defUnhideWhenUsed="0" w:defQFormat="0" w:count="376">
+  <w:latentStyles w:defLockedState="0" w:defUIPriority="99" w:defSemiHidden="0" w:defUnhideWhenUsed="0" w:defQFormat="0" w:count="371">
     <w:lsdException w:name="Normal" w:uiPriority="0" w:qFormat="1"/>
     <w:lsdException w:name="heading 1" w:uiPriority="9" w:qFormat="1"/>
     <w:lsdException w:name="heading 2" w:semiHidden="1" w:uiPriority="9" w:unhideWhenUsed="1" w:qFormat="1"/>
@@ -14825,11 +14705,6 @@
     <w:lsdException w:name="List Table 5 Dark Accent 6" w:uiPriority="50"/>
     <w:lsdException w:name="List Table 6 Colorful Accent 6" w:uiPriority="51"/>
     <w:lsdException w:name="List Table 7 Colorful Accent 6" w:uiPriority="52"/>
-    <w:lsdException w:name="Mention" w:semiHidden="1" w:unhideWhenUsed="1"/>
-    <w:lsdException w:name="Smart Hyperlink" w:semiHidden="1" w:unhideWhenUsed="1"/>
-    <w:lsdException w:name="Hashtag" w:semiHidden="1" w:unhideWhenUsed="1"/>
-    <w:lsdException w:name="Unresolved Mention" w:semiHidden="1" w:unhideWhenUsed="1"/>
-    <w:lsdException w:name="Smart Link" w:semiHidden="1" w:unhideWhenUsed="1"/>
   </w:latentStyles>
   <w:style w:type="paragraph" w:default="1" w:styleId="Normal">
     <w:name w:val="Normal"/>
@@ -15087,6 +14962,7 @@
   <w:style w:type="character" w:default="1" w:styleId="DefaultParagraphFont">
     <w:name w:val="Default Paragraph Font"/>
     <w:uiPriority w:val="1"/>
+    <w:semiHidden/>
     <w:unhideWhenUsed/>
   </w:style>
   <w:style w:type="table" w:default="1" w:styleId="TableNormal">
@@ -16008,7 +15884,7 @@
 </file>
 
 <file path=customXml/itemProps1.xml><?xml version="1.0" encoding="utf-8"?>
-<ds:datastoreItem xmlns:ds="http://schemas.openxmlformats.org/officeDocument/2006/customXml" ds:itemID="{657F8F91-AFBF-4622-8E65-3636491FB71B}">
+<ds:datastoreItem xmlns:ds="http://schemas.openxmlformats.org/officeDocument/2006/customXml" ds:itemID="{9910F0CF-0ADF-4F7C-9DF3-D0CB2C957325}">
   <ds:schemaRefs>
     <ds:schemaRef ds:uri="http://schemas.openxmlformats.org/officeDocument/2006/bibliography"/>
   </ds:schemaRefs>
